--- a/VCO/VCO.docx
+++ b/VCO/VCO.docx
@@ -520,7 +520,6 @@
                               </m:r>
                             </m:oMath>
                             <w:r>
-                              <m:rPr/>
                               <w:rPr>
                                 <w:rFonts w:hint="default" w:hAnsi="Cambria Math"/>
                                 <w:b w:val="0"/>
@@ -713,6 +712,7 @@
                             <w:pPr>
                               <w:pStyle w:val="17"/>
                               <w:numPr>
+                                <w:ilvl w:val="0"/>
                                 <w:numId w:val="0"/>
                               </w:numPr>
                               <w:ind w:left="360" w:leftChars="0"/>
@@ -806,7 +806,6 @@
                         </m:r>
                       </m:oMath>
                       <w:r>
-                        <m:rPr/>
                         <w:rPr>
                           <w:rFonts w:hint="default" w:hAnsi="Cambria Math"/>
                           <w:b w:val="0"/>
@@ -999,6 +998,7 @@
                       <w:pPr>
                         <w:pStyle w:val="17"/>
                         <w:numPr>
+                          <w:ilvl w:val="0"/>
                           <w:numId w:val="0"/>
                         </w:numPr>
                         <w:ind w:left="360" w:leftChars="0"/>
@@ -1117,6 +1117,7 @@
       <w:pPr>
         <w:pStyle w:val="17"/>
         <w:numPr>
+          <w:ilvl w:val="0"/>
           <w:numId w:val="0"/>
         </w:numPr>
         <w:spacing w:after="240" w:line="360" w:lineRule="auto"/>
@@ -1203,6 +1204,16 @@
           <w:lang w:val="en-US"/>
         </w:rPr>
         <w:tab/>
+      </w:r>
+      <w:r>
+        <w:rPr>
+          <w:rFonts w:hint="default" w:asciiTheme="majorHAnsi" w:hAnsiTheme="majorHAnsi"/>
+          <w:b w:val="0"/>
+          <w:bCs/>
+          <w:sz w:val="20"/>
+          <w:szCs w:val="20"/>
+          <w:lang w:val="en-US"/>
+        </w:rPr>
         <w:t>a</w:t>
       </w:r>
       <w:r>
@@ -1262,6 +1273,7 @@
       <w:pPr>
         <w:pStyle w:val="17"/>
         <w:numPr>
+          <w:ilvl w:val="0"/>
           <w:numId w:val="0"/>
         </w:numPr>
         <w:spacing w:after="240" w:line="360" w:lineRule="auto"/>
@@ -1412,18 +1424,7 @@
           <w:szCs w:val="20"/>
           <w:lang w:val="en-US"/>
         </w:rPr>
-        <w:t>Check the voltage and frequency of the generated waveform(s</w:t>
-      </w:r>
-      <w:bookmarkStart w:id="0" w:name="_GoBack"/>
-      <w:bookmarkEnd w:id="0"/>
-      <w:r>
-        <w:rPr>
-          <w:rFonts w:hint="default" w:asciiTheme="majorHAnsi" w:hAnsiTheme="majorHAnsi"/>
-          <w:sz w:val="20"/>
-          <w:szCs w:val="20"/>
-          <w:lang w:val="en-US"/>
-        </w:rPr>
-        <w:t>quare)</w:t>
+        <w:t>Check the voltage and frequency of the generated waveform(square)</w:t>
       </w:r>
       <w:r>
         <w:rPr>
@@ -1491,7 +1492,6 @@
         <w:spacing w:after="0" w:line="240" w:lineRule="auto"/>
         <w:ind w:firstLine="720" w:firstLineChars="0"/>
         <w:jc w:val="both"/>
-        <m:rPr/>
         <w:rPr>
           <w:rFonts w:hint="default" w:hAnsi="Cambria Math" w:cs="Cambria"/>
           <w:i w:val="0"/>
@@ -1639,7 +1639,6 @@
               <m:sSub>
                 <m:sSubPr>
                   <m:ctrlPr>
-                    <m:rPr/>
                     <w:rPr>
                       <w:rFonts w:hint="default" w:ascii="Cambria Math" w:hAnsi="Cambria Math" w:cs="Cambria"/>
                       <w:sz w:val="20"/>
@@ -1662,7 +1661,6 @@
                     <m:t>V</m:t>
                   </m:r>
                   <m:ctrlPr>
-                    <m:rPr/>
                     <w:rPr>
                       <w:rFonts w:hint="default" w:ascii="Cambria Math" w:hAnsi="Cambria Math" w:cs="Cambria"/>
                       <w:sz w:val="20"/>
@@ -1685,7 +1683,6 @@
                     <m:t>ref</m:t>
                   </m:r>
                   <m:ctrlPr>
-                    <m:rPr/>
                     <w:rPr>
                       <w:rFonts w:hint="default" w:ascii="Cambria Math" w:hAnsi="Cambria Math" w:cs="Cambria"/>
                       <w:sz w:val="20"/>
@@ -1714,7 +1711,6 @@
         <w:spacing w:after="0" w:line="240" w:lineRule="auto"/>
         <w:ind w:firstLine="720" w:firstLineChars="0"/>
         <w:jc w:val="both"/>
-        <m:rPr/>
         <w:rPr>
           <w:rFonts w:hint="default" w:hAnsi="Cambria Math" w:cs="Cambria"/>
           <w:i w:val="0"/>
@@ -1730,7 +1726,6 @@
         <w:spacing w:after="0" w:line="240" w:lineRule="auto"/>
         <w:ind w:firstLine="720" w:firstLineChars="0"/>
         <w:jc w:val="both"/>
-        <m:rPr/>
         <w:rPr>
           <w:rFonts w:hint="default" w:hAnsi="Cambria Math" w:cs="Cambria"/>
           <w:i w:val="0"/>
@@ -1746,7 +1741,6 @@
         <w:spacing w:after="0" w:line="240" w:lineRule="auto"/>
         <w:ind w:firstLine="720" w:firstLineChars="0"/>
         <w:jc w:val="both"/>
-        <m:rPr/>
         <w:rPr>
           <w:rFonts w:hint="default" w:hAnsi="Cambria Math" w:cs="Cambria"/>
           <w:i w:val="0"/>
@@ -1802,6 +1796,7 @@
         <w:pStyle w:val="17"/>
         <w:widowControl w:val="0"/>
         <w:numPr>
+          <w:ilvl w:val="0"/>
           <w:numId w:val="0"/>
         </w:numPr>
         <w:autoSpaceDE w:val="0"/>
@@ -1820,6 +1815,7 @@
         <w:pStyle w:val="17"/>
         <w:widowControl w:val="0"/>
         <w:numPr>
+          <w:ilvl w:val="0"/>
           <w:numId w:val="0"/>
         </w:numPr>
         <w:autoSpaceDE w:val="0"/>
@@ -1837,6 +1833,7 @@
       <w:pPr>
         <w:pStyle w:val="17"/>
         <w:numPr>
+          <w:ilvl w:val="0"/>
           <w:numId w:val="0"/>
         </w:numPr>
         <w:ind w:left="360" w:leftChars="0"/>
@@ -1960,6 +1957,7 @@
       <w:pPr>
         <w:pStyle w:val="17"/>
         <w:numPr>
+          <w:ilvl w:val="0"/>
           <w:numId w:val="0"/>
         </w:numPr>
         <w:ind w:left="360" w:leftChars="0"/>
@@ -1975,6 +1973,7 @@
       <w:pPr>
         <w:pStyle w:val="17"/>
         <w:numPr>
+          <w:ilvl w:val="0"/>
           <w:numId w:val="0"/>
         </w:numPr>
         <w:ind w:left="360" w:leftChars="0"/>
@@ -2004,6 +2003,7 @@
       <w:pPr>
         <w:pStyle w:val="17"/>
         <w:numPr>
+          <w:ilvl w:val="0"/>
           <w:numId w:val="0"/>
         </w:numPr>
         <w:ind w:left="360" w:leftChars="0"/>
@@ -2022,6 +2022,7 @@
       <w:pPr>
         <w:pStyle w:val="17"/>
         <w:numPr>
+          <w:ilvl w:val="0"/>
           <w:numId w:val="0"/>
         </w:numPr>
         <w:ind w:left="360" w:leftChars="0"/>
@@ -2040,6 +2041,7 @@
       <w:pPr>
         <w:pStyle w:val="17"/>
         <w:numPr>
+          <w:ilvl w:val="0"/>
           <w:numId w:val="0"/>
         </w:numPr>
         <w:jc w:val="both"/>
@@ -2057,6 +2059,7 @@
       <w:pPr>
         <w:pStyle w:val="17"/>
         <w:numPr>
+          <w:ilvl w:val="0"/>
           <w:numId w:val="0"/>
         </w:numPr>
         <w:ind w:left="360" w:leftChars="0" w:firstLine="716" w:firstLineChars="0"/>
@@ -2173,6 +2176,7 @@
       <w:pPr>
         <w:pStyle w:val="17"/>
         <w:numPr>
+          <w:ilvl w:val="0"/>
           <w:numId w:val="0"/>
         </w:numPr>
         <w:ind w:left="360" w:leftChars="0" w:firstLine="716" w:firstLineChars="0"/>
@@ -2191,6 +2195,7 @@
       <w:pPr>
         <w:pStyle w:val="17"/>
         <w:numPr>
+          <w:ilvl w:val="0"/>
           <w:numId w:val="0"/>
         </w:numPr>
         <w:ind w:left="360" w:leftChars="0" w:firstLine="716" w:firstLineChars="0"/>
@@ -2257,6 +2262,7 @@
       <w:pPr>
         <w:pStyle w:val="17"/>
         <w:numPr>
+          <w:ilvl w:val="0"/>
           <w:numId w:val="0"/>
         </w:numPr>
         <w:ind w:left="360" w:leftChars="0" w:firstLine="716" w:firstLineChars="0"/>
@@ -3297,26 +3303,6 @@
     </w:p>
     <w:p>
       <w:pPr>
-        <w:rPr>
-          <w:rFonts w:hint="default" w:asciiTheme="majorHAnsi" w:hAnsiTheme="majorHAnsi"/>
-          <w:sz w:val="20"/>
-          <w:szCs w:val="20"/>
-          <w:lang w:val="en-US"/>
-        </w:rPr>
-      </w:pPr>
-    </w:p>
-    <w:p>
-      <w:pPr>
-        <w:rPr>
-          <w:rFonts w:hint="default" w:asciiTheme="majorHAnsi" w:hAnsiTheme="majorHAnsi"/>
-          <w:sz w:val="20"/>
-          <w:szCs w:val="20"/>
-          <w:lang w:val="en-US"/>
-        </w:rPr>
-      </w:pPr>
-    </w:p>
-    <w:p>
-      <w:pPr>
         <w:ind w:left="6480"/>
         <w:rPr>
           <w:rFonts w:asciiTheme="majorHAnsi" w:hAnsiTheme="majorHAnsi"/>
@@ -3324,6 +3310,8 @@
           <w:szCs w:val="20"/>
         </w:rPr>
       </w:pPr>
+      <w:bookmarkStart w:id="0" w:name="_GoBack"/>
+      <w:bookmarkEnd w:id="0"/>
       <w:r>
         <w:rPr>
           <w:rFonts w:asciiTheme="majorHAnsi" w:hAnsiTheme="majorHAnsi"/>

--- a/VCO/VCO.docx
+++ b/VCO/VCO.docx
@@ -113,8 +113,8 @@
                 <wp:positionV relativeFrom="paragraph">
                   <wp:posOffset>52070</wp:posOffset>
                 </wp:positionV>
-                <wp:extent cx="5206365" cy="363855"/>
-                <wp:effectExtent l="0" t="0" r="13335" b="0"/>
+                <wp:extent cx="5206365" cy="203835"/>
+                <wp:effectExtent l="0" t="0" r="0" b="0"/>
                 <wp:wrapNone/>
                 <wp:docPr id="2" name="Text Box 2"/>
                 <wp:cNvGraphicFramePr/>
@@ -125,7 +125,7 @@
                       <wps:spPr>
                         <a:xfrm>
                           <a:off x="0" y="0"/>
-                          <a:ext cx="5206365" cy="364066"/>
+                          <a:ext cx="5206365" cy="203835"/>
                         </a:xfrm>
                         <a:prstGeom prst="rect">
                           <a:avLst/>
@@ -161,6 +161,11 @@
                               </w:numPr>
                               <w:spacing w:line="360" w:lineRule="auto"/>
                               <w:ind w:left="567" w:hanging="207"/>
+                              <w:rPr>
+                                <w:rFonts w:asciiTheme="majorHAnsi" w:hAnsiTheme="majorHAnsi"/>
+                                <w:sz w:val="20"/>
+                                <w:szCs w:val="20"/>
+                              </w:rPr>
                             </w:pPr>
                             <w:r>
                               <w:rPr>
@@ -188,30 +193,6 @@
                               <w:t xml:space="preserve">     </w:t>
                             </w:r>
                           </w:p>
-                          <w:p>
-                            <w:pPr>
-                              <w:pStyle w:val="17"/>
-                              <w:numPr>
-                                <w:ilvl w:val="0"/>
-                                <w:numId w:val="1"/>
-                              </w:numPr>
-                              <w:spacing w:line="360" w:lineRule="auto"/>
-                              <w:ind w:left="567" w:hanging="207"/>
-                              <w:rPr>
-                                <w:rFonts w:asciiTheme="majorHAnsi" w:hAnsiTheme="majorHAnsi"/>
-                                <w:sz w:val="20"/>
-                                <w:szCs w:val="20"/>
-                              </w:rPr>
-                            </w:pPr>
-                            <w:r>
-                              <w:rPr>
-                                <w:rFonts w:asciiTheme="majorHAnsi" w:hAnsiTheme="majorHAnsi"/>
-                                <w:sz w:val="20"/>
-                                <w:szCs w:val="20"/>
-                              </w:rPr>
-                              <w:t xml:space="preserve">To Verify the functionality of above circuits. </w:t>
-                            </w:r>
-                          </w:p>
                         </w:txbxContent>
                       </wps:txbx>
                       <wps:bodyPr rot="0" spcFirstLastPara="0" vertOverflow="overflow" horzOverflow="overflow" vert="horz" wrap="square" lIns="0" tIns="0" rIns="0" bIns="0" numCol="1" spcCol="0" rtlCol="0" fromWordArt="0" anchor="t" anchorCtr="0" forceAA="0" compatLnSpc="1">
@@ -225,7 +206,7 @@
           </mc:Choice>
           <mc:Fallback>
             <w:pict>
-              <v:shape id="_x0000_s1026" o:spid="_x0000_s1026" o:spt="202" type="#_x0000_t202" style="position:absolute;left:0pt;margin-left:43.3pt;margin-top:4.1pt;height:28.65pt;width:409.95pt;z-index:251659264;mso-width-relative:page;mso-height-relative:page;" filled="f" stroked="f" coordsize="21600,21600" o:gfxdata="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">
+              <v:shape id="_x0000_s1026" o:spid="_x0000_s1026" o:spt="202" type="#_x0000_t202" style="position:absolute;left:0pt;margin-left:43.3pt;margin-top:4.1pt;height:16.05pt;width:409.95pt;z-index:251659264;mso-width-relative:page;mso-height-relative:page;" filled="f" stroked="f" coordsize="21600,21600" o:gfxdata="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">
                 <v:fill on="f" focussize="0,0"/>
                 <v:stroke on="f" weight="0.5pt"/>
                 <v:imagedata o:title=""/>
@@ -241,6 +222,11 @@
                         </w:numPr>
                         <w:spacing w:line="360" w:lineRule="auto"/>
                         <w:ind w:left="567" w:hanging="207"/>
+                        <w:rPr>
+                          <w:rFonts w:asciiTheme="majorHAnsi" w:hAnsiTheme="majorHAnsi"/>
+                          <w:sz w:val="20"/>
+                          <w:szCs w:val="20"/>
+                        </w:rPr>
                       </w:pPr>
                       <w:r>
                         <w:rPr>
@@ -268,30 +254,6 @@
                         <w:t xml:space="preserve">     </w:t>
                       </w:r>
                     </w:p>
-                    <w:p>
-                      <w:pPr>
-                        <w:pStyle w:val="17"/>
-                        <w:numPr>
-                          <w:ilvl w:val="0"/>
-                          <w:numId w:val="1"/>
-                        </w:numPr>
-                        <w:spacing w:line="360" w:lineRule="auto"/>
-                        <w:ind w:left="567" w:hanging="207"/>
-                        <w:rPr>
-                          <w:rFonts w:asciiTheme="majorHAnsi" w:hAnsiTheme="majorHAnsi"/>
-                          <w:sz w:val="20"/>
-                          <w:szCs w:val="20"/>
-                        </w:rPr>
-                      </w:pPr>
-                      <w:r>
-                        <w:rPr>
-                          <w:rFonts w:asciiTheme="majorHAnsi" w:hAnsiTheme="majorHAnsi"/>
-                          <w:sz w:val="20"/>
-                          <w:szCs w:val="20"/>
-                        </w:rPr>
-                        <w:t xml:space="preserve">To Verify the functionality of above circuits. </w:t>
-                      </w:r>
-                    </w:p>
                   </w:txbxContent>
                 </v:textbox>
               </v:shape>
@@ -326,30 +288,12 @@
     </w:p>
     <w:p>
       <w:pPr>
-        <w:rPr>
-          <w:rFonts w:asciiTheme="majorHAnsi" w:hAnsiTheme="majorHAnsi"/>
-          <w:b/>
-          <w:sz w:val="20"/>
-          <w:szCs w:val="20"/>
-        </w:rPr>
-      </w:pPr>
-    </w:p>
-    <w:p>
-      <w:pPr>
         <w:pStyle w:val="17"/>
-        <w:ind w:left="0" w:leftChars="0" w:firstLine="0" w:firstLineChars="0"/>
-        <w:rPr>
-          <w:rFonts w:asciiTheme="majorHAnsi" w:hAnsiTheme="majorHAnsi"/>
-          <w:b/>
-          <w:sz w:val="20"/>
-          <w:szCs w:val="20"/>
-        </w:rPr>
-      </w:pPr>
-    </w:p>
-    <w:p>
-      <w:pPr>
-        <w:pStyle w:val="17"/>
-        <w:ind w:left="0" w:leftChars="0" w:firstLine="0" w:firstLineChars="0"/>
+        <w:numPr>
+          <w:ilvl w:val="0"/>
+          <w:numId w:val="0"/>
+        </w:numPr>
+        <w:ind w:left="360" w:leftChars="0"/>
         <w:rPr>
           <w:rFonts w:asciiTheme="majorHAnsi" w:hAnsiTheme="majorHAnsi"/>
           <w:b/>
@@ -379,27 +323,6 @@
           <w:b/>
           <w:sz w:val="20"/>
           <w:szCs w:val="20"/>
-        </w:rPr>
-        <w:t>Apparatus</w:t>
-      </w:r>
-    </w:p>
-    <w:p>
-      <w:pPr>
-        <w:spacing w:after="120"/>
-        <w:ind w:left="720"/>
-        <w:rPr>
-          <w:rFonts w:asciiTheme="majorHAnsi" w:hAnsiTheme="majorHAnsi"/>
-          <w:b/>
-          <w:sz w:val="20"/>
-          <w:szCs w:val="20"/>
-        </w:rPr>
-      </w:pPr>
-      <w:r>
-        <w:rPr>
-          <w:rFonts w:asciiTheme="majorHAnsi" w:hAnsiTheme="majorHAnsi"/>
-          <w:b/>
-          <w:sz w:val="20"/>
-          <w:szCs w:val="20"/>
           <w:lang w:val="en-IN" w:eastAsia="en-IN"/>
         </w:rPr>
         <mc:AlternateContent>
@@ -408,12 +331,12 @@
               <wp:anchor distT="0" distB="0" distL="114300" distR="114300" simplePos="0" relativeHeight="251660288" behindDoc="0" locked="0" layoutInCell="1" allowOverlap="1">
                 <wp:simplePos x="0" y="0"/>
                 <wp:positionH relativeFrom="column">
-                  <wp:posOffset>923925</wp:posOffset>
+                  <wp:posOffset>232410</wp:posOffset>
                 </wp:positionH>
                 <wp:positionV relativeFrom="paragraph">
-                  <wp:posOffset>-3175</wp:posOffset>
+                  <wp:posOffset>193675</wp:posOffset>
                 </wp:positionV>
-                <wp:extent cx="3124200" cy="1089660"/>
+                <wp:extent cx="3124200" cy="910590"/>
                 <wp:effectExtent l="0" t="0" r="0" b="0"/>
                 <wp:wrapNone/>
                 <wp:docPr id="12" name="Text Box 12"/>
@@ -425,7 +348,7 @@
                       <wps:spPr>
                         <a:xfrm>
                           <a:off x="0" y="0"/>
-                          <a:ext cx="3124200" cy="1089660"/>
+                          <a:ext cx="3124200" cy="910590"/>
                         </a:xfrm>
                         <a:prstGeom prst="rect">
                           <a:avLst/>
@@ -597,7 +520,7 @@
                                 <w:szCs w:val="20"/>
                                 <w:lang w:val="en-US"/>
                               </w:rPr>
-                              <w:t>LM 741</w:t>
+                              <w:t>OPAMP [LM 741]</w:t>
                             </w:r>
                           </w:p>
                           <w:p>
@@ -622,24 +545,6 @@
                                 <w:lang w:val="en-US"/>
                               </w:rPr>
                               <w:t>Regulated Power Supply</w:t>
-                            </w:r>
-                          </w:p>
-                          <w:p>
-                            <w:pPr>
-                              <w:pStyle w:val="17"/>
-                              <w:numPr>
-                                <w:ilvl w:val="0"/>
-                                <w:numId w:val="3"/>
-                              </w:numPr>
-                              <w:ind w:left="567" w:hanging="207"/>
-                            </w:pPr>
-                            <w:r>
-                              <w:rPr>
-                                <w:rFonts w:asciiTheme="majorHAnsi" w:hAnsiTheme="majorHAnsi"/>
-                                <w:sz w:val="20"/>
-                                <w:szCs w:val="20"/>
-                              </w:rPr>
-                              <w:t xml:space="preserve">Bread board </w:t>
                             </w:r>
                           </w:p>
                           <w:p>
@@ -693,26 +598,6 @@
                               <w:pStyle w:val="17"/>
                               <w:numPr>
                                 <w:ilvl w:val="0"/>
-                                <w:numId w:val="3"/>
-                              </w:numPr>
-                              <w:ind w:left="567" w:hanging="207"/>
-                            </w:pPr>
-                          </w:p>
-                          <w:p>
-                            <w:pPr>
-                              <w:pStyle w:val="17"/>
-                              <w:numPr>
-                                <w:ilvl w:val="0"/>
-                                <w:numId w:val="3"/>
-                              </w:numPr>
-                              <w:ind w:left="567" w:hanging="207"/>
-                            </w:pPr>
-                          </w:p>
-                          <w:p>
-                            <w:pPr>
-                              <w:pStyle w:val="17"/>
-                              <w:numPr>
-                                <w:ilvl w:val="0"/>
                                 <w:numId w:val="0"/>
                               </w:numPr>
                               <w:ind w:left="360" w:leftChars="0"/>
@@ -731,7 +616,7 @@
           </mc:Choice>
           <mc:Fallback>
             <w:pict>
-              <v:shape id="_x0000_s1026" o:spid="_x0000_s1026" o:spt="202" type="#_x0000_t202" style="position:absolute;left:0pt;margin-left:72.75pt;margin-top:-0.25pt;height:85.8pt;width:246pt;z-index:251660288;mso-width-relative:page;mso-height-relative:page;" filled="f" stroked="f" coordsize="21600,21600" o:gfxdata="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">
+              <v:shape id="_x0000_s1026" o:spid="_x0000_s1026" o:spt="202" type="#_x0000_t202" style="position:absolute;left:0pt;margin-left:18.3pt;margin-top:15.25pt;height:71.7pt;width:246pt;z-index:251660288;mso-width-relative:page;mso-height-relative:page;" filled="f" stroked="f" coordsize="21600,21600" o:gfxdata="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">
                 <v:fill on="f" focussize="0,0"/>
                 <v:stroke on="f" weight="0.5pt"/>
                 <v:imagedata o:title=""/>
@@ -883,7 +768,7 @@
                           <w:szCs w:val="20"/>
                           <w:lang w:val="en-US"/>
                         </w:rPr>
-                        <w:t>LM 741</w:t>
+                        <w:t>OPAMP [LM 741]</w:t>
                       </w:r>
                     </w:p>
                     <w:p>
@@ -908,24 +793,6 @@
                           <w:lang w:val="en-US"/>
                         </w:rPr>
                         <w:t>Regulated Power Supply</w:t>
-                      </w:r>
-                    </w:p>
-                    <w:p>
-                      <w:pPr>
-                        <w:pStyle w:val="17"/>
-                        <w:numPr>
-                          <w:ilvl w:val="0"/>
-                          <w:numId w:val="3"/>
-                        </w:numPr>
-                        <w:ind w:left="567" w:hanging="207"/>
-                      </w:pPr>
-                      <w:r>
-                        <w:rPr>
-                          <w:rFonts w:asciiTheme="majorHAnsi" w:hAnsiTheme="majorHAnsi"/>
-                          <w:sz w:val="20"/>
-                          <w:szCs w:val="20"/>
-                        </w:rPr>
-                        <w:t xml:space="preserve">Bread board </w:t>
                       </w:r>
                     </w:p>
                     <w:p>
@@ -979,26 +846,6 @@
                         <w:pStyle w:val="17"/>
                         <w:numPr>
                           <w:ilvl w:val="0"/>
-                          <w:numId w:val="3"/>
-                        </w:numPr>
-                        <w:ind w:left="567" w:hanging="207"/>
-                      </w:pPr>
-                    </w:p>
-                    <w:p>
-                      <w:pPr>
-                        <w:pStyle w:val="17"/>
-                        <w:numPr>
-                          <w:ilvl w:val="0"/>
-                          <w:numId w:val="3"/>
-                        </w:numPr>
-                        <w:ind w:left="567" w:hanging="207"/>
-                      </w:pPr>
-                    </w:p>
-                    <w:p>
-                      <w:pPr>
-                        <w:pStyle w:val="17"/>
-                        <w:numPr>
-                          <w:ilvl w:val="0"/>
                           <w:numId w:val="0"/>
                         </w:numPr>
                         <w:ind w:left="360" w:leftChars="0"/>
@@ -1018,13 +865,41 @@
           <w:sz w:val="20"/>
           <w:szCs w:val="20"/>
         </w:rPr>
-        <w:t>Hardware:</w:t>
+        <w:t>Apparatus</w:t>
+      </w:r>
+      <w:r>
+        <w:rPr>
+          <w:rFonts w:hint="default" w:asciiTheme="majorHAnsi" w:hAnsiTheme="majorHAnsi"/>
+          <w:b/>
+          <w:sz w:val="20"/>
+          <w:szCs w:val="20"/>
+          <w:lang w:val="en-US"/>
+        </w:rPr>
+        <w:t xml:space="preserve"> [</w:t>
+      </w:r>
+      <w:r>
+        <w:rPr>
+          <w:rFonts w:asciiTheme="majorHAnsi" w:hAnsiTheme="majorHAnsi"/>
+          <w:b/>
+          <w:sz w:val="20"/>
+          <w:szCs w:val="20"/>
+        </w:rPr>
+        <w:t>Hardware</w:t>
+      </w:r>
+      <w:r>
+        <w:rPr>
+          <w:rFonts w:hint="default" w:asciiTheme="majorHAnsi" w:hAnsiTheme="majorHAnsi"/>
+          <w:b/>
+          <w:sz w:val="20"/>
+          <w:szCs w:val="20"/>
+          <w:lang w:val="en-US"/>
+        </w:rPr>
+        <w:t>]:</w:t>
       </w:r>
     </w:p>
     <w:p>
       <w:pPr>
         <w:spacing w:after="120"/>
-        <w:ind w:left="720"/>
         <w:rPr>
           <w:rFonts w:asciiTheme="majorHAnsi" w:hAnsiTheme="majorHAnsi"/>
           <w:b/>
@@ -1111,6 +986,77 @@
           <w:lang w:val="en-US"/>
         </w:rPr>
         <w:t>:</w:t>
+      </w:r>
+    </w:p>
+    <w:p>
+      <w:pPr>
+        <w:pStyle w:val="17"/>
+        <w:bidi w:val="0"/>
+        <w:jc w:val="both"/>
+        <w:rPr>
+          <w:rFonts w:hint="default"/>
+          <w:sz w:val="20"/>
+          <w:szCs w:val="20"/>
+        </w:rPr>
+      </w:pPr>
+      <w:r>
+        <w:rPr>
+          <w:rFonts w:hint="default"/>
+          <w:sz w:val="20"/>
+          <w:szCs w:val="20"/>
+        </w:rPr>
+        <w:t>A Voltage-Controlled Oscillator (VCO) is an electronic oscillator whose oscillation frequency is controlled by a voltage input. The frequency of the output signal varies in relation to the</w:t>
+      </w:r>
+      <w:r>
+        <w:rPr>
+          <w:rFonts w:hint="default"/>
+          <w:sz w:val="20"/>
+          <w:szCs w:val="20"/>
+          <w:lang w:val="en-US"/>
+        </w:rPr>
+        <w:t xml:space="preserve"> a</w:t>
+      </w:r>
+      <w:r>
+        <w:rPr>
+          <w:rFonts w:hint="default"/>
+          <w:sz w:val="20"/>
+          <w:szCs w:val="20"/>
+        </w:rPr>
+        <w:t>mplitude of the input control voltage.</w:t>
+      </w:r>
+      <w:r>
+        <w:rPr>
+          <w:rFonts w:hint="default"/>
+          <w:sz w:val="20"/>
+          <w:szCs w:val="20"/>
+          <w:lang w:val="en-US"/>
+        </w:rPr>
+        <w:t xml:space="preserve"> </w:t>
+      </w:r>
+      <w:r>
+        <w:rPr>
+          <w:rFonts w:hint="default"/>
+          <w:sz w:val="20"/>
+          <w:szCs w:val="20"/>
+        </w:rPr>
+        <w:t>VCO</w:t>
+      </w:r>
+      <w:r>
+        <w:rPr>
+          <w:rFonts w:hint="default"/>
+          <w:sz w:val="20"/>
+          <w:szCs w:val="20"/>
+          <w:lang w:val="en-US"/>
+        </w:rPr>
+        <w:t>’</w:t>
+      </w:r>
+      <w:r>
+        <w:rPr>
+          <w:rFonts w:hint="default"/>
+          <w:sz w:val="20"/>
+          <w:szCs w:val="20"/>
+        </w:rPr>
+        <w:t>s are widely used in signal generators, phase-locked loops, and frequency modulation applications.</w:t>
       </w:r>
     </w:p>
     <w:p>
@@ -1131,162 +1077,6 @@
           <w:szCs w:val="20"/>
         </w:rPr>
       </w:pPr>
-      <w:r>
-        <w:rPr>
-          <w:rFonts w:hint="default" w:asciiTheme="majorHAnsi" w:hAnsiTheme="majorHAnsi"/>
-          <w:b w:val="0"/>
-          <w:bCs/>
-          <w:sz w:val="20"/>
-          <w:szCs w:val="20"/>
-        </w:rPr>
-        <w:t xml:space="preserve">A Voltage-Controlled Oscillator (VCO) is an electronic oscillator whose oscillation frequency </w:t>
-      </w:r>
-      <w:r>
-        <w:rPr>
-          <w:rFonts w:hint="default" w:asciiTheme="majorHAnsi" w:hAnsiTheme="majorHAnsi"/>
-          <w:b w:val="0"/>
-          <w:bCs/>
-          <w:sz w:val="20"/>
-          <w:szCs w:val="20"/>
-          <w:lang w:val="en-US"/>
-        </w:rPr>
-        <w:tab/>
-      </w:r>
-      <w:r>
-        <w:rPr>
-          <w:rFonts w:hint="default" w:asciiTheme="majorHAnsi" w:hAnsiTheme="majorHAnsi"/>
-          <w:b w:val="0"/>
-          <w:bCs/>
-          <w:sz w:val="20"/>
-          <w:szCs w:val="20"/>
-        </w:rPr>
-        <w:t xml:space="preserve">is </w:t>
-      </w:r>
-      <w:r>
-        <w:rPr>
-          <w:rFonts w:hint="default" w:asciiTheme="majorHAnsi" w:hAnsiTheme="majorHAnsi"/>
-          <w:b w:val="0"/>
-          <w:bCs/>
-          <w:sz w:val="20"/>
-          <w:szCs w:val="20"/>
-          <w:lang w:val="en-US"/>
-        </w:rPr>
-        <w:tab/>
-      </w:r>
-      <w:r>
-        <w:rPr>
-          <w:rFonts w:hint="default" w:asciiTheme="majorHAnsi" w:hAnsiTheme="majorHAnsi"/>
-          <w:b w:val="0"/>
-          <w:bCs/>
-          <w:sz w:val="20"/>
-          <w:szCs w:val="20"/>
-        </w:rPr>
-        <w:t>controlled by a voltage input. The frequency of the output signal varies in relation to the</w:t>
-      </w:r>
-      <w:r>
-        <w:rPr>
-          <w:rFonts w:hint="default" w:asciiTheme="majorHAnsi" w:hAnsiTheme="majorHAnsi"/>
-          <w:b w:val="0"/>
-          <w:bCs/>
-          <w:sz w:val="20"/>
-          <w:szCs w:val="20"/>
-          <w:lang w:val="en-US"/>
-        </w:rPr>
-        <w:t xml:space="preserve"> </w:t>
-      </w:r>
-      <w:r>
-        <w:rPr>
-          <w:rFonts w:hint="default" w:asciiTheme="majorHAnsi" w:hAnsiTheme="majorHAnsi"/>
-          <w:b w:val="0"/>
-          <w:bCs/>
-          <w:sz w:val="20"/>
-          <w:szCs w:val="20"/>
-          <w:lang w:val="en-US"/>
-        </w:rPr>
-        <w:tab/>
-      </w:r>
-      <w:r>
-        <w:rPr>
-          <w:rFonts w:hint="default" w:asciiTheme="majorHAnsi" w:hAnsiTheme="majorHAnsi"/>
-          <w:b w:val="0"/>
-          <w:bCs/>
-          <w:sz w:val="20"/>
-          <w:szCs w:val="20"/>
-          <w:lang w:val="en-US"/>
-        </w:rPr>
-        <w:t>a</w:t>
-      </w:r>
-      <w:r>
-        <w:rPr>
-          <w:rFonts w:hint="default" w:asciiTheme="majorHAnsi" w:hAnsiTheme="majorHAnsi"/>
-          <w:b w:val="0"/>
-          <w:bCs/>
-          <w:sz w:val="20"/>
-          <w:szCs w:val="20"/>
-        </w:rPr>
-        <w:t xml:space="preserve">mplitude of the input control voltage. VCOs are widely used in signal generators, phase-locked </w:t>
-      </w:r>
-      <w:r>
-        <w:rPr>
-          <w:rFonts w:hint="default" w:asciiTheme="majorHAnsi" w:hAnsiTheme="majorHAnsi"/>
-          <w:b w:val="0"/>
-          <w:bCs/>
-          <w:sz w:val="20"/>
-          <w:szCs w:val="20"/>
-          <w:lang w:val="en-US"/>
-        </w:rPr>
-        <w:tab/>
-      </w:r>
-      <w:r>
-        <w:rPr>
-          <w:rFonts w:hint="default" w:asciiTheme="majorHAnsi" w:hAnsiTheme="majorHAnsi"/>
-          <w:b w:val="0"/>
-          <w:bCs/>
-          <w:sz w:val="20"/>
-          <w:szCs w:val="20"/>
-        </w:rPr>
-        <w:t>loops (PLL</w:t>
-      </w:r>
-      <w:r>
-        <w:rPr>
-          <w:rFonts w:hint="default" w:asciiTheme="majorHAnsi" w:hAnsiTheme="majorHAnsi"/>
-          <w:b w:val="0"/>
-          <w:bCs/>
-          <w:sz w:val="20"/>
-          <w:szCs w:val="20"/>
-          <w:lang w:val="en-US"/>
-        </w:rPr>
-        <w:t>’</w:t>
-      </w:r>
-      <w:r>
-        <w:rPr>
-          <w:rFonts w:hint="default" w:asciiTheme="majorHAnsi" w:hAnsiTheme="majorHAnsi"/>
-          <w:b w:val="0"/>
-          <w:bCs/>
-          <w:sz w:val="20"/>
-          <w:szCs w:val="20"/>
-        </w:rPr>
-        <w:t>s), and frequency modulation applications.</w:t>
-      </w:r>
-    </w:p>
-    <w:p>
-      <w:pPr>
-        <w:pStyle w:val="17"/>
-        <w:numPr>
-          <w:ilvl w:val="0"/>
-          <w:numId w:val="0"/>
-        </w:numPr>
-        <w:spacing w:after="240" w:line="360" w:lineRule="auto"/>
-        <w:ind w:firstLine="720" w:firstLineChars="0"/>
-        <w:jc w:val="both"/>
-        <w:rPr>
-          <w:rFonts w:hint="default" w:asciiTheme="majorHAnsi" w:hAnsiTheme="majorHAnsi"/>
-          <w:b w:val="0"/>
-          <w:bCs/>
-          <w:sz w:val="20"/>
-          <w:szCs w:val="20"/>
-        </w:rPr>
-      </w:pPr>
     </w:p>
     <w:p>
       <w:pPr>
@@ -1412,334 +1202,35 @@
           <w:numId w:val="4"/>
         </w:numPr>
         <w:rPr>
+          <w:rFonts w:hint="default" w:hAnsi="Cambria Math" w:cs="Cambria"/>
+          <w:i w:val="0"/>
+          <w:sz w:val="20"/>
+          <w:szCs w:val="20"/>
+          <w:lang w:val="en-US"/>
+        </w:rPr>
+      </w:pPr>
+      <w:r>
+        <w:rPr>
+          <w:rFonts w:hint="default" w:asciiTheme="majorHAnsi" w:hAnsiTheme="majorHAnsi"/>
+          <w:sz w:val="20"/>
+          <w:szCs w:val="20"/>
+          <w:lang w:val="en-US"/>
+        </w:rPr>
+        <w:t>Check the voltage and frequency of the generated waveform(square)</w:t>
+      </w:r>
+      <w:r>
+        <w:rPr>
           <w:rFonts w:asciiTheme="majorHAnsi" w:hAnsiTheme="majorHAnsi"/>
           <w:sz w:val="20"/>
           <w:szCs w:val="20"/>
         </w:rPr>
-      </w:pPr>
-      <w:r>
-        <w:rPr>
-          <w:rFonts w:hint="default" w:asciiTheme="majorHAnsi" w:hAnsiTheme="majorHAnsi"/>
-          <w:sz w:val="20"/>
-          <w:szCs w:val="20"/>
-          <w:lang w:val="en-US"/>
-        </w:rPr>
-        <w:t>Check the voltage and frequency of the generated waveform(square)</w:t>
-      </w:r>
-      <w:r>
-        <w:rPr>
-          <w:rFonts w:asciiTheme="majorHAnsi" w:hAnsiTheme="majorHAnsi"/>
-          <w:sz w:val="20"/>
-          <w:szCs w:val="20"/>
-        </w:rPr>
         <w:t>.</w:t>
       </w:r>
-    </w:p>
-    <w:p>
-      <w:pPr>
-        <w:pStyle w:val="17"/>
-        <w:ind w:left="1080"/>
-        <w:rPr>
-          <w:rFonts w:asciiTheme="majorHAnsi" w:hAnsiTheme="majorHAnsi"/>
-          <w:sz w:val="20"/>
-          <w:szCs w:val="20"/>
-        </w:rPr>
-      </w:pPr>
-    </w:p>
-    <w:p>
-      <w:pPr>
-        <w:rPr>
-          <w:rFonts w:asciiTheme="majorHAnsi" w:hAnsiTheme="majorHAnsi"/>
-          <w:b/>
-          <w:bCs/>
-          <w:sz w:val="20"/>
-          <w:szCs w:val="20"/>
-        </w:rPr>
-      </w:pPr>
-      <w:r>
-        <w:rPr>
-          <w:rFonts w:asciiTheme="majorHAnsi" w:hAnsiTheme="majorHAnsi"/>
-          <w:sz w:val="20"/>
-          <w:szCs w:val="20"/>
-        </w:rPr>
-        <w:t xml:space="preserve">                 </w:t>
-      </w:r>
-      <w:r>
-        <w:rPr>
-          <w:rFonts w:asciiTheme="majorHAnsi" w:hAnsiTheme="majorHAnsi"/>
-          <w:b/>
-          <w:bCs/>
-          <w:sz w:val="20"/>
-          <w:szCs w:val="20"/>
-        </w:rPr>
-        <w:t xml:space="preserve">Design:  </w:t>
-      </w:r>
-    </w:p>
-    <w:p>
-      <w:pPr>
-        <w:rPr>
-          <w:rFonts w:asciiTheme="majorHAnsi" w:hAnsiTheme="majorHAnsi"/>
-          <w:b/>
-          <w:bCs/>
-          <w:sz w:val="20"/>
-          <w:szCs w:val="20"/>
-        </w:rPr>
-      </w:pPr>
     </w:p>
     <w:p>
       <w:pPr>
         <w:pStyle w:val="7"/>
         <w:spacing w:after="0" w:line="240" w:lineRule="auto"/>
-        <w:ind w:firstLine="720" w:firstLineChars="0"/>
-        <w:jc w:val="both"/>
-        <w:rPr>
-          <w:rFonts w:hint="default" w:hAnsi="Cambria Math" w:cs="Cambria"/>
-          <w:i w:val="0"/>
-          <w:sz w:val="20"/>
-          <w:szCs w:val="20"/>
-          <w:lang w:val="en-US"/>
-        </w:rPr>
-      </w:pPr>
-      <m:oMathPara>
-        <m:oMath>
-          <m:r>
-            <m:rPr/>
-            <w:rPr>
-              <w:rFonts w:hint="default" w:ascii="Cambria Math" w:hAnsi="Cambria Math" w:cs="Cambria"/>
-              <w:sz w:val="20"/>
-              <w:szCs w:val="24"/>
-              <w:lang w:val="en-US"/>
-            </w:rPr>
-            <m:t>f</m:t>
-          </m:r>
-          <m:r>
-            <m:rPr/>
-            <w:rPr>
-              <w:rFonts w:hint="default" w:ascii="Cambria Math" w:hAnsi="Cambria Math" w:eastAsia="Times New Roman" w:cs="Cambria"/>
-              <w:sz w:val="20"/>
-              <w:szCs w:val="24"/>
-              <w:lang w:val="en-JM"/>
-            </w:rPr>
-            <m:t>=</m:t>
-          </m:r>
-          <m:f>
-            <m:fPr>
-              <m:ctrlPr>
-                <w:rPr>
-                  <w:rFonts w:hint="default" w:ascii="Cambria Math" w:hAnsi="Cambria Math" w:eastAsia="Times New Roman" w:cs="Cambria"/>
-                  <w:sz w:val="20"/>
-                  <w:szCs w:val="20"/>
-                  <w:lang w:val="en-JM"/>
-                </w:rPr>
-              </m:ctrlPr>
-            </m:fPr>
-            <m:num>
-              <m:sSub>
-                <m:sSubPr>
-                  <m:ctrlPr>
-                    <w:rPr>
-                      <w:rFonts w:hint="default" w:ascii="Cambria Math" w:hAnsi="Cambria Math" w:cs="Cambria"/>
-                      <w:sz w:val="20"/>
-                      <w:szCs w:val="20"/>
-                      <w:lang w:val="en-US"/>
-                    </w:rPr>
-                  </m:ctrlPr>
-                </m:sSubPr>
-                <m:e>
-                  <m:r>
-                    <m:rPr>
-                      <m:sty m:val="p"/>
-                    </m:rPr>
-                    <w:rPr>
-                      <w:rFonts w:hint="default" w:ascii="Cambria Math" w:hAnsi="Cambria Math" w:cs="Cambria"/>
-                      <w:sz w:val="20"/>
-                      <w:szCs w:val="20"/>
-                      <w:lang w:val="en-US"/>
-                    </w:rPr>
-                    <m:t>V</m:t>
-                  </m:r>
-                  <m:ctrlPr>
-                    <w:rPr>
-                      <w:rFonts w:hint="default" w:ascii="Cambria Math" w:hAnsi="Cambria Math" w:cs="Cambria"/>
-                      <w:sz w:val="20"/>
-                      <w:szCs w:val="20"/>
-                      <w:lang w:val="en-US"/>
-                    </w:rPr>
-                  </m:ctrlPr>
-                </m:e>
-                <m:sub>
-                  <m:r>
-                    <m:rPr>
-                      <m:sty m:val="p"/>
-                    </m:rPr>
-                    <w:rPr>
-                      <w:rFonts w:hint="default" w:ascii="Cambria Math" w:hAnsi="Cambria Math" w:cs="Cambria"/>
-                      <w:sz w:val="20"/>
-                      <w:szCs w:val="20"/>
-                      <w:lang w:val="en-US"/>
-                    </w:rPr>
-                    <m:t>in</m:t>
-                  </m:r>
-                  <m:ctrlPr>
-                    <w:rPr>
-                      <w:rFonts w:hint="default" w:ascii="Cambria Math" w:hAnsi="Cambria Math" w:cs="Cambria"/>
-                      <w:sz w:val="20"/>
-                      <w:szCs w:val="20"/>
-                      <w:lang w:val="en-US"/>
-                    </w:rPr>
-                  </m:ctrlPr>
-                </m:sub>
-              </m:sSub>
-              <m:ctrlPr>
-                <w:rPr>
-                  <w:rFonts w:hint="default" w:ascii="Cambria Math" w:hAnsi="Cambria Math" w:eastAsia="Times New Roman" w:cs="Cambria"/>
-                  <w:sz w:val="20"/>
-                  <w:szCs w:val="20"/>
-                  <w:lang w:val="en-JM"/>
-                </w:rPr>
-              </m:ctrlPr>
-            </m:num>
-            <m:den>
-              <m:r>
-                <m:rPr>
-                  <m:sty m:val="p"/>
-                </m:rPr>
-                <w:rPr>
-                  <w:rFonts w:hint="default" w:ascii="Cambria Math" w:hAnsi="Cambria Math" w:cs="Cambria"/>
-                  <w:sz w:val="20"/>
-                  <w:szCs w:val="20"/>
-                  <w:lang w:val="en-US"/>
-                </w:rPr>
-                <m:t>2</m:t>
-              </m:r>
-              <m:r>
-                <m:rPr>
-                  <m:sty m:val="p"/>
-                </m:rPr>
-                <w:rPr>
-                  <w:rFonts w:ascii="Cambria Math" w:hAnsi="Cambria Math" w:cs="Cambria"/>
-                  <w:sz w:val="20"/>
-                  <w:szCs w:val="20"/>
-                  <w:lang w:val="en-US"/>
-                </w:rPr>
-                <m:t>π</m:t>
-              </m:r>
-              <m:r>
-                <m:rPr>
-                  <m:sty m:val="p"/>
-                </m:rPr>
-                <w:rPr>
-                  <w:rFonts w:hint="default" w:ascii="Cambria Math" w:hAnsi="Cambria Math" w:cs="Cambria"/>
-                  <w:sz w:val="20"/>
-                  <w:szCs w:val="20"/>
-                  <w:lang w:val="en-US"/>
-                </w:rPr>
-                <m:t>RC</m:t>
-              </m:r>
-              <m:sSub>
-                <m:sSubPr>
-                  <m:ctrlPr>
-                    <w:rPr>
-                      <w:rFonts w:hint="default" w:ascii="Cambria Math" w:hAnsi="Cambria Math" w:cs="Cambria"/>
-                      <w:sz w:val="20"/>
-                      <w:szCs w:val="20"/>
-                      <w:lang w:val="en-US"/>
-                    </w:rPr>
-                  </m:ctrlPr>
-                </m:sSubPr>
-                <m:e>
-                  <m:r>
-                    <m:rPr>
-                      <m:sty m:val="p"/>
-                    </m:rPr>
-                    <w:rPr>
-                      <w:rFonts w:hint="default" w:ascii="Cambria Math" w:hAnsi="Cambria Math" w:cs="Cambria"/>
-                      <w:sz w:val="20"/>
-                      <w:szCs w:val="20"/>
-                      <w:lang w:val="en-US"/>
-                    </w:rPr>
-                    <m:t>V</m:t>
-                  </m:r>
-                  <m:ctrlPr>
-                    <w:rPr>
-                      <w:rFonts w:hint="default" w:ascii="Cambria Math" w:hAnsi="Cambria Math" w:cs="Cambria"/>
-                      <w:sz w:val="20"/>
-                      <w:szCs w:val="20"/>
-                      <w:lang w:val="en-US"/>
-                    </w:rPr>
-                  </m:ctrlPr>
-                </m:e>
-                <m:sub>
-                  <m:r>
-                    <m:rPr>
-                      <m:sty m:val="p"/>
-                    </m:rPr>
-                    <w:rPr>
-                      <w:rFonts w:hint="default" w:ascii="Cambria Math" w:hAnsi="Cambria Math" w:cs="Cambria"/>
-                      <w:sz w:val="20"/>
-                      <w:szCs w:val="20"/>
-                      <w:lang w:val="en-US"/>
-                    </w:rPr>
-                    <m:t>ref</m:t>
-                  </m:r>
-                  <m:ctrlPr>
-                    <w:rPr>
-                      <w:rFonts w:hint="default" w:ascii="Cambria Math" w:hAnsi="Cambria Math" w:cs="Cambria"/>
-                      <w:sz w:val="20"/>
-                      <w:szCs w:val="20"/>
-                      <w:lang w:val="en-US"/>
-                    </w:rPr>
-                  </m:ctrlPr>
-                </m:sub>
-              </m:sSub>
-              <m:ctrlPr>
-                <w:rPr>
-                  <w:rFonts w:hint="default" w:ascii="Cambria Math" w:hAnsi="Cambria Math" w:eastAsia="Times New Roman" w:cs="Cambria"/>
-                  <w:sz w:val="20"/>
-                  <w:szCs w:val="20"/>
-                  <w:lang w:val="en-JM"/>
-                </w:rPr>
-              </m:ctrlPr>
-            </m:den>
-          </m:f>
-        </m:oMath>
-      </m:oMathPara>
-    </w:p>
-    <w:p>
-      <w:pPr>
-        <w:pStyle w:val="7"/>
-        <w:spacing w:after="0" w:line="240" w:lineRule="auto"/>
-        <w:ind w:firstLine="720" w:firstLineChars="0"/>
-        <w:jc w:val="both"/>
-        <w:rPr>
-          <w:rFonts w:hint="default" w:hAnsi="Cambria Math" w:cs="Cambria"/>
-          <w:i w:val="0"/>
-          <w:sz w:val="20"/>
-          <w:szCs w:val="20"/>
-          <w:lang w:val="en-US"/>
-        </w:rPr>
-      </w:pPr>
-    </w:p>
-    <w:p>
-      <w:pPr>
-        <w:pStyle w:val="7"/>
-        <w:spacing w:after="0" w:line="240" w:lineRule="auto"/>
-        <w:ind w:firstLine="720" w:firstLineChars="0"/>
-        <w:jc w:val="both"/>
-        <w:rPr>
-          <w:rFonts w:hint="default" w:hAnsi="Cambria Math" w:cs="Cambria"/>
-          <w:i w:val="0"/>
-          <w:sz w:val="20"/>
-          <w:szCs w:val="20"/>
-          <w:lang w:val="en-US"/>
-        </w:rPr>
-      </w:pPr>
-    </w:p>
-    <w:p>
-      <w:pPr>
-        <w:pStyle w:val="7"/>
-        <w:spacing w:after="0" w:line="240" w:lineRule="auto"/>
-        <w:ind w:firstLine="720" w:firstLineChars="0"/>
         <w:jc w:val="both"/>
         <w:rPr>
           <w:rFonts w:hint="default" w:hAnsi="Cambria Math" w:cs="Cambria"/>
@@ -1794,40 +1285,18 @@
     <w:p>
       <w:pPr>
         <w:pStyle w:val="17"/>
-        <w:widowControl w:val="0"/>
         <w:numPr>
-          <w:ilvl w:val="0"/>
           <w:numId w:val="0"/>
         </w:numPr>
-        <w:autoSpaceDE w:val="0"/>
-        <w:autoSpaceDN w:val="0"/>
-        <w:spacing w:after="0" w:line="240" w:lineRule="auto"/>
-        <w:contextualSpacing/>
+        <w:ind w:left="360" w:leftChars="0"/>
         <w:rPr>
           <w:rFonts w:asciiTheme="majorHAnsi" w:hAnsiTheme="majorHAnsi"/>
           <w:sz w:val="20"/>
           <w:szCs w:val="20"/>
         </w:rPr>
       </w:pPr>
-    </w:p>
-    <w:p>
-      <w:pPr>
-        <w:pStyle w:val="17"/>
-        <w:widowControl w:val="0"/>
-        <w:numPr>
-          <w:ilvl w:val="0"/>
-          <w:numId w:val="0"/>
-        </w:numPr>
-        <w:autoSpaceDE w:val="0"/>
-        <w:autoSpaceDN w:val="0"/>
-        <w:spacing w:after="0" w:line="240" w:lineRule="auto"/>
-        <w:contextualSpacing/>
-        <w:rPr>
-          <w:rFonts w:asciiTheme="majorHAnsi" w:hAnsiTheme="majorHAnsi"/>
-          <w:sz w:val="20"/>
-          <w:szCs w:val="20"/>
-        </w:rPr>
-      </w:pPr>
+      <w:bookmarkStart w:id="0" w:name="_GoBack"/>
+      <w:bookmarkEnd w:id="0"/>
     </w:p>
     <w:p>
       <w:pPr>
@@ -2027,24 +1496,6 @@
         </w:numPr>
         <w:ind w:left="360" w:leftChars="0"/>
         <w:jc w:val="center"/>
-        <w:rPr>
-          <w:rFonts w:hint="default" w:asciiTheme="majorHAnsi" w:hAnsiTheme="majorHAnsi"/>
-          <w:b/>
-          <w:bCs/>
-          <w:sz w:val="20"/>
-          <w:szCs w:val="20"/>
-          <w:lang w:val="en-US"/>
-        </w:rPr>
-      </w:pPr>
-    </w:p>
-    <w:p>
-      <w:pPr>
-        <w:pStyle w:val="17"/>
-        <w:numPr>
-          <w:ilvl w:val="0"/>
-          <w:numId w:val="0"/>
-        </w:numPr>
-        <w:jc w:val="both"/>
         <w:rPr>
           <w:rFonts w:hint="default" w:asciiTheme="majorHAnsi" w:hAnsiTheme="majorHAnsi"/>
           <w:b/>
@@ -2261,16 +1712,497 @@
     <w:p>
       <w:pPr>
         <w:pStyle w:val="17"/>
-        <w:numPr>
-          <w:ilvl w:val="0"/>
-          <w:numId w:val="0"/>
-        </w:numPr>
-        <w:ind w:left="360" w:leftChars="0" w:firstLine="716" w:firstLineChars="0"/>
+        <w:jc w:val="both"/>
+        <w:rPr>
+          <w:rFonts w:hint="default" w:asciiTheme="majorHAnsi" w:hAnsiTheme="majorHAnsi"/>
+          <w:b/>
+          <w:bCs/>
+          <w:sz w:val="20"/>
+          <w:szCs w:val="20"/>
+          <w:lang w:val="en-US"/>
+        </w:rPr>
+      </w:pPr>
+      <w:r>
+        <w:rPr>
+          <w:sz w:val="20"/>
+        </w:rPr>
+        <mc:AlternateContent>
+          <mc:Choice Requires="wps">
+            <w:drawing>
+              <wp:anchor distT="0" distB="0" distL="114300" distR="114300" simplePos="0" relativeHeight="251661312" behindDoc="0" locked="0" layoutInCell="1" allowOverlap="1">
+                <wp:simplePos x="0" y="0"/>
+                <wp:positionH relativeFrom="column">
+                  <wp:posOffset>-173990</wp:posOffset>
+                </wp:positionH>
+                <wp:positionV relativeFrom="paragraph">
+                  <wp:posOffset>100965</wp:posOffset>
+                </wp:positionV>
+                <wp:extent cx="4601210" cy="470535"/>
+                <wp:effectExtent l="0" t="0" r="0" b="0"/>
+                <wp:wrapNone/>
+                <wp:docPr id="1" name="Text Box 1"/>
+                <wp:cNvGraphicFramePr/>
+                <a:graphic xmlns:a="http://schemas.openxmlformats.org/drawingml/2006/main">
+                  <a:graphicData uri="http://schemas.microsoft.com/office/word/2010/wordprocessingShape">
+                    <wps:wsp>
+                      <wps:cNvSpPr txBox="1"/>
+                      <wps:spPr>
+                        <a:xfrm>
+                          <a:off x="1902460" y="9552940"/>
+                          <a:ext cx="4601210" cy="470535"/>
+                        </a:xfrm>
+                        <a:prstGeom prst="rect">
+                          <a:avLst/>
+                        </a:prstGeom>
+                        <a:noFill/>
+                        <a:ln w="6350">
+                          <a:noFill/>
+                        </a:ln>
+                      </wps:spPr>
+                      <wps:style>
+                        <a:lnRef idx="0">
+                          <a:schemeClr val="accent1"/>
+                        </a:lnRef>
+                        <a:fillRef idx="0">
+                          <a:schemeClr val="accent1"/>
+                        </a:fillRef>
+                        <a:effectRef idx="0">
+                          <a:schemeClr val="accent1"/>
+                        </a:effectRef>
+                        <a:fontRef idx="minor">
+                          <a:schemeClr val="dk1"/>
+                        </a:fontRef>
+                      </wps:style>
+                      <wps:txbx>
+                        <w:txbxContent>
+                          <w:p>
+                            <w:pPr>
+                              <w:pStyle w:val="17"/>
+                              <w:numPr>
+                                <w:ilvl w:val="0"/>
+                                <w:numId w:val="0"/>
+                              </w:numPr>
+                              <w:ind w:left="360" w:leftChars="0" w:firstLine="716" w:firstLineChars="0"/>
+                              <w:rPr>
+                                <w:rFonts w:hint="default" w:hAnsi="Cambria Math" w:cs="Times New Roman"/>
+                                <w:b w:val="0"/>
+                                <w:bCs w:val="0"/>
+                                <w:i w:val="0"/>
+                                <w:sz w:val="20"/>
+                                <w:szCs w:val="20"/>
+                                <w:lang w:val="en-US"/>
+                              </w:rPr>
+                            </w:pPr>
+                            <w:r>
+                              <w:rPr>
+                                <w:rFonts w:hint="default" w:asciiTheme="majorHAnsi" w:hAnsiTheme="majorHAnsi"/>
+                                <w:b w:val="0"/>
+                                <w:bCs w:val="0"/>
+                                <w:sz w:val="20"/>
+                                <w:szCs w:val="20"/>
+                                <w:lang w:val="en-US"/>
+                              </w:rPr>
+                              <w:t xml:space="preserve">For input </w:t>
+                            </w:r>
+                            <m:oMath>
+                              <m:sSub>
+                                <m:sSubPr>
+                                  <m:ctrlPr>
+                                    <w:rPr>
+                                      <w:rFonts w:hint="default" w:ascii="Cambria Math" w:hAnsi="Cambria Math" w:cs="Times New Roman"/>
+                                      <w:b w:val="0"/>
+                                      <w:bCs w:val="0"/>
+                                      <w:sz w:val="20"/>
+                                      <w:szCs w:val="20"/>
+                                      <w:lang w:val="en-US"/>
+                                    </w:rPr>
+                                  </m:ctrlPr>
+                                </m:sSubPr>
+                                <m:e>
+                                  <m:r>
+                                    <m:rPr>
+                                      <m:sty m:val="p"/>
+                                    </m:rPr>
+                                    <w:rPr>
+                                      <w:rFonts w:hint="default" w:ascii="Cambria Math" w:hAnsi="Cambria Math" w:cs="Times New Roman"/>
+                                      <w:sz w:val="20"/>
+                                      <w:szCs w:val="20"/>
+                                      <w:lang w:val="en-US"/>
+                                    </w:rPr>
+                                    <m:t>V</m:t>
+                                  </m:r>
+                                  <m:ctrlPr>
+                                    <w:rPr>
+                                      <w:rFonts w:hint="default" w:ascii="Cambria Math" w:hAnsi="Cambria Math" w:cs="Times New Roman"/>
+                                      <w:b w:val="0"/>
+                                      <w:bCs w:val="0"/>
+                                      <w:sz w:val="20"/>
+                                      <w:szCs w:val="20"/>
+                                      <w:lang w:val="en-US"/>
+                                    </w:rPr>
+                                  </m:ctrlPr>
+                                </m:e>
+                                <m:sub>
+                                  <m:r>
+                                    <m:rPr>
+                                      <m:sty m:val="p"/>
+                                    </m:rPr>
+                                    <w:rPr>
+                                      <w:rFonts w:hint="default" w:ascii="Cambria Math" w:hAnsi="Cambria Math" w:cs="Times New Roman"/>
+                                      <w:sz w:val="20"/>
+                                      <w:szCs w:val="20"/>
+                                      <w:lang w:val="en-US"/>
+                                    </w:rPr>
+                                    <m:t>in</m:t>
+                                  </m:r>
+                                  <m:ctrlPr>
+                                    <w:rPr>
+                                      <w:rFonts w:hint="default" w:ascii="Cambria Math" w:hAnsi="Cambria Math" w:cs="Times New Roman"/>
+                                      <w:b w:val="0"/>
+                                      <w:bCs w:val="0"/>
+                                      <w:sz w:val="20"/>
+                                      <w:szCs w:val="20"/>
+                                      <w:lang w:val="en-US"/>
+                                    </w:rPr>
+                                  </m:ctrlPr>
+                                </m:sub>
+                              </m:sSub>
+                            </m:oMath>
+                            <w:r>
+                              <w:rPr>
+                                <w:rFonts w:hint="default" w:hAnsi="Cambria Math" w:cs="Times New Roman"/>
+                                <w:b w:val="0"/>
+                                <w:bCs w:val="0"/>
+                                <w:i w:val="0"/>
+                                <w:sz w:val="20"/>
+                                <w:szCs w:val="20"/>
+                                <w:lang w:val="en-US"/>
+                              </w:rPr>
+                              <w:t xml:space="preserve"> = 9V, Square wave of frequency 78.1Hz is generated.</w:t>
+                            </w:r>
+                          </w:p>
+                          <w:p/>
+                        </w:txbxContent>
+                      </wps:txbx>
+                      <wps:bodyPr rot="0" spcFirstLastPara="0" vertOverflow="overflow" horzOverflow="overflow" vert="horz" wrap="square" lIns="91440" tIns="45720" rIns="91440" bIns="45720" numCol="1" spcCol="0" rtlCol="0" fromWordArt="0" anchor="t" anchorCtr="0" forceAA="0" upright="0" compatLnSpc="1">
+                        <a:spAutoFit/>
+                      </wps:bodyPr>
+                    </wps:wsp>
+                  </a:graphicData>
+                </a:graphic>
+              </wp:anchor>
+            </w:drawing>
+          </mc:Choice>
+          <mc:Fallback>
+            <w:pict>
+              <v:shape id="_x0000_s1026" o:spid="_x0000_s1026" o:spt="202" type="#_x0000_t202" style="position:absolute;left:0pt;margin-left:-13.7pt;margin-top:7.95pt;height:37.05pt;width:362.3pt;z-index:251661312;mso-width-relative:page;mso-height-relative:page;" filled="f" stroked="f" coordsize="21600,21600" o:gfxdata="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">
+                <v:fill on="f" focussize="0,0"/>
+                <v:stroke on="f" weight="0.5pt"/>
+                <v:imagedata o:title=""/>
+                <o:lock v:ext="edit" aspectratio="f"/>
+                <v:textbox style="mso-fit-shape-to-text:t;">
+                  <w:txbxContent>
+                    <w:p>
+                      <w:pPr>
+                        <w:pStyle w:val="17"/>
+                        <w:numPr>
+                          <w:ilvl w:val="0"/>
+                          <w:numId w:val="0"/>
+                        </w:numPr>
+                        <w:ind w:left="360" w:leftChars="0" w:firstLine="716" w:firstLineChars="0"/>
+                        <w:rPr>
+                          <w:rFonts w:hint="default" w:hAnsi="Cambria Math" w:cs="Times New Roman"/>
+                          <w:b w:val="0"/>
+                          <w:bCs w:val="0"/>
+                          <w:i w:val="0"/>
+                          <w:sz w:val="20"/>
+                          <w:szCs w:val="20"/>
+                          <w:lang w:val="en-US"/>
+                        </w:rPr>
+                      </w:pPr>
+                      <w:r>
+                        <w:rPr>
+                          <w:rFonts w:hint="default" w:asciiTheme="majorHAnsi" w:hAnsiTheme="majorHAnsi"/>
+                          <w:b w:val="0"/>
+                          <w:bCs w:val="0"/>
+                          <w:sz w:val="20"/>
+                          <w:szCs w:val="20"/>
+                          <w:lang w:val="en-US"/>
+                        </w:rPr>
+                        <w:t xml:space="preserve">For input </w:t>
+                      </w:r>
+                      <m:oMath>
+                        <m:sSub>
+                          <m:sSubPr>
+                            <m:ctrlPr>
+                              <w:rPr>
+                                <w:rFonts w:hint="default" w:ascii="Cambria Math" w:hAnsi="Cambria Math" w:cs="Times New Roman"/>
+                                <w:b w:val="0"/>
+                                <w:bCs w:val="0"/>
+                                <w:sz w:val="20"/>
+                                <w:szCs w:val="20"/>
+                                <w:lang w:val="en-US"/>
+                              </w:rPr>
+                            </m:ctrlPr>
+                          </m:sSubPr>
+                          <m:e>
+                            <m:r>
+                              <m:rPr>
+                                <m:sty m:val="p"/>
+                              </m:rPr>
+                              <w:rPr>
+                                <w:rFonts w:hint="default" w:ascii="Cambria Math" w:hAnsi="Cambria Math" w:cs="Times New Roman"/>
+                                <w:sz w:val="20"/>
+                                <w:szCs w:val="20"/>
+                                <w:lang w:val="en-US"/>
+                              </w:rPr>
+                              <m:t>V</m:t>
+                            </m:r>
+                            <m:ctrlPr>
+                              <w:rPr>
+                                <w:rFonts w:hint="default" w:ascii="Cambria Math" w:hAnsi="Cambria Math" w:cs="Times New Roman"/>
+                                <w:b w:val="0"/>
+                                <w:bCs w:val="0"/>
+                                <w:sz w:val="20"/>
+                                <w:szCs w:val="20"/>
+                                <w:lang w:val="en-US"/>
+                              </w:rPr>
+                            </m:ctrlPr>
+                          </m:e>
+                          <m:sub>
+                            <m:r>
+                              <m:rPr>
+                                <m:sty m:val="p"/>
+                              </m:rPr>
+                              <w:rPr>
+                                <w:rFonts w:hint="default" w:ascii="Cambria Math" w:hAnsi="Cambria Math" w:cs="Times New Roman"/>
+                                <w:sz w:val="20"/>
+                                <w:szCs w:val="20"/>
+                                <w:lang w:val="en-US"/>
+                              </w:rPr>
+                              <m:t>in</m:t>
+                            </m:r>
+                            <m:ctrlPr>
+                              <w:rPr>
+                                <w:rFonts w:hint="default" w:ascii="Cambria Math" w:hAnsi="Cambria Math" w:cs="Times New Roman"/>
+                                <w:b w:val="0"/>
+                                <w:bCs w:val="0"/>
+                                <w:sz w:val="20"/>
+                                <w:szCs w:val="20"/>
+                                <w:lang w:val="en-US"/>
+                              </w:rPr>
+                            </m:ctrlPr>
+                          </m:sub>
+                        </m:sSub>
+                      </m:oMath>
+                      <w:r>
+                        <w:rPr>
+                          <w:rFonts w:hint="default" w:hAnsi="Cambria Math" w:cs="Times New Roman"/>
+                          <w:b w:val="0"/>
+                          <w:bCs w:val="0"/>
+                          <w:i w:val="0"/>
+                          <w:sz w:val="20"/>
+                          <w:szCs w:val="20"/>
+                          <w:lang w:val="en-US"/>
+                        </w:rPr>
+                        <w:t xml:space="preserve"> = 9V, Square wave of frequency 78.1Hz is generated.</w:t>
+                      </w:r>
+                    </w:p>
+                    <w:p/>
+                  </w:txbxContent>
+                </v:textbox>
+              </v:shape>
+            </w:pict>
+          </mc:Fallback>
+        </mc:AlternateContent>
+      </w:r>
+    </w:p>
+    <w:p>
+      <w:pPr>
+        <w:pStyle w:val="17"/>
+        <w:jc w:val="both"/>
         <w:rPr>
           <w:rFonts w:hint="default" w:hAnsi="Cambria Math" w:cs="Times New Roman"/>
           <w:b/>
           <w:bCs/>
           <w:i w:val="0"/>
+          <w:sz w:val="20"/>
+          <w:szCs w:val="20"/>
+          <w:lang w:val="en-US"/>
+        </w:rPr>
+      </w:pPr>
+      <w:r>
+        <w:rPr>
+          <w:rFonts w:hint="default" w:asciiTheme="majorHAnsi" w:hAnsiTheme="majorHAnsi"/>
+          <w:b/>
+          <w:bCs/>
+          <w:sz w:val="20"/>
+          <w:szCs w:val="20"/>
+          <w:lang w:val="en-US"/>
+        </w:rPr>
+        <w:t xml:space="preserve">Case 2: </w:t>
+      </w:r>
+      <m:oMath>
+        <m:sSub>
+          <m:sSubPr>
+            <m:ctrlPr>
+              <w:rPr>
+                <w:rFonts w:hint="default" w:ascii="Cambria Math" w:hAnsi="Cambria Math" w:cs="Times New Roman"/>
+                <w:b/>
+                <w:bCs/>
+                <w:sz w:val="20"/>
+                <w:szCs w:val="20"/>
+                <w:lang w:val="en-US"/>
+              </w:rPr>
+            </m:ctrlPr>
+          </m:sSubPr>
+          <m:e>
+            <m:r>
+              <m:rPr>
+                <m:sty m:val="b"/>
+              </m:rPr>
+              <w:rPr>
+                <w:rFonts w:hint="default" w:ascii="Cambria Math" w:hAnsi="Cambria Math" w:cs="Times New Roman"/>
+                <w:sz w:val="20"/>
+                <w:szCs w:val="20"/>
+                <w:lang w:val="en-US"/>
+              </w:rPr>
+              <m:t>V</m:t>
+            </m:r>
+            <m:ctrlPr>
+              <w:rPr>
+                <w:rFonts w:hint="default" w:ascii="Cambria Math" w:hAnsi="Cambria Math" w:cs="Times New Roman"/>
+                <w:b/>
+                <w:bCs/>
+                <w:sz w:val="20"/>
+                <w:szCs w:val="20"/>
+                <w:lang w:val="en-US"/>
+              </w:rPr>
+            </m:ctrlPr>
+          </m:e>
+          <m:sub>
+            <m:r>
+              <m:rPr>
+                <m:sty m:val="b"/>
+              </m:rPr>
+              <w:rPr>
+                <w:rFonts w:hint="default" w:ascii="Cambria Math" w:hAnsi="Cambria Math" w:cs="Times New Roman"/>
+                <w:sz w:val="20"/>
+                <w:szCs w:val="20"/>
+                <w:lang w:val="en-US"/>
+              </w:rPr>
+              <m:t>in</m:t>
+            </m:r>
+            <m:ctrlPr>
+              <w:rPr>
+                <w:rFonts w:hint="default" w:ascii="Cambria Math" w:hAnsi="Cambria Math" w:cs="Times New Roman"/>
+                <w:b/>
+                <w:bCs/>
+                <w:sz w:val="20"/>
+                <w:szCs w:val="20"/>
+                <w:lang w:val="en-US"/>
+              </w:rPr>
+            </m:ctrlPr>
+          </m:sub>
+        </m:sSub>
+      </m:oMath>
+      <w:r>
+        <w:rPr>
+          <w:rFonts w:hint="default" w:hAnsi="Cambria Math" w:cs="Times New Roman"/>
+          <w:b/>
+          <w:bCs/>
+          <w:i w:val="0"/>
+          <w:sz w:val="20"/>
+          <w:szCs w:val="20"/>
+          <w:lang w:val="en-US"/>
+        </w:rPr>
+        <w:t xml:space="preserve"> = 15V</w:t>
+      </w:r>
+    </w:p>
+    <w:p>
+      <w:pPr>
+        <w:pStyle w:val="17"/>
+        <w:jc w:val="both"/>
+        <w:rPr>
+          <w:rFonts w:hint="default" w:hAnsi="Cambria Math" w:cs="Times New Roman"/>
+          <w:b/>
+          <w:bCs/>
+          <w:i w:val="0"/>
+          <w:sz w:val="20"/>
+          <w:szCs w:val="20"/>
+          <w:lang w:val="en-US"/>
+        </w:rPr>
+      </w:pPr>
+    </w:p>
+    <w:p>
+      <w:pPr>
+        <w:pStyle w:val="17"/>
+        <w:jc w:val="both"/>
+        <w:rPr>
+          <w:rFonts w:hint="default" w:asciiTheme="majorHAnsi" w:hAnsiTheme="majorHAnsi"/>
+          <w:b/>
+          <w:bCs/>
+          <w:sz w:val="20"/>
+          <w:szCs w:val="20"/>
+          <w:lang w:val="en-US"/>
+        </w:rPr>
+      </w:pPr>
+      <w:r>
+        <w:rPr>
+          <w:rFonts w:hint="default" w:asciiTheme="majorHAnsi" w:hAnsiTheme="majorHAnsi"/>
+          <w:b/>
+          <w:bCs/>
+          <w:sz w:val="20"/>
+          <w:szCs w:val="20"/>
+          <w:lang w:val="en-US"/>
+        </w:rPr>
+        <w:drawing>
+          <wp:inline distT="0" distB="0" distL="114300" distR="114300">
+            <wp:extent cx="2643505" cy="1388745"/>
+            <wp:effectExtent l="0" t="0" r="4445" b="1905"/>
+            <wp:docPr id="6" name="Picture 6" descr="Screenshot 2024-06-21 202313"/>
+            <wp:cNvGraphicFramePr>
+              <a:graphicFrameLocks xmlns:a="http://schemas.openxmlformats.org/drawingml/2006/main" noChangeAspect="1"/>
+            </wp:cNvGraphicFramePr>
+            <a:graphic xmlns:a="http://schemas.openxmlformats.org/drawingml/2006/main">
+              <a:graphicData uri="http://schemas.openxmlformats.org/drawingml/2006/picture">
+                <pic:pic xmlns:pic="http://schemas.openxmlformats.org/drawingml/2006/picture">
+                  <pic:nvPicPr>
+                    <pic:cNvPr id="6" name="Picture 6" descr="Screenshot 2024-06-21 202313"/>
+                    <pic:cNvPicPr>
+                      <a:picLocks noChangeAspect="1"/>
+                    </pic:cNvPicPr>
+                  </pic:nvPicPr>
+                  <pic:blipFill>
+                    <a:blip r:embed="rId10"/>
+                    <a:stretch>
+                      <a:fillRect/>
+                    </a:stretch>
+                  </pic:blipFill>
+                  <pic:spPr>
+                    <a:xfrm>
+                      <a:off x="0" y="0"/>
+                      <a:ext cx="2643505" cy="1388745"/>
+                    </a:xfrm>
+                    <a:prstGeom prst="rect">
+                      <a:avLst/>
+                    </a:prstGeom>
+                  </pic:spPr>
+                </pic:pic>
+              </a:graphicData>
+            </a:graphic>
+          </wp:inline>
+        </w:drawing>
+      </w:r>
+    </w:p>
+    <w:p>
+      <w:pPr>
+        <w:pStyle w:val="17"/>
+        <w:jc w:val="both"/>
+        <w:rPr>
+          <w:rFonts w:hint="default" w:asciiTheme="majorHAnsi" w:hAnsiTheme="majorHAnsi"/>
+          <w:b/>
+          <w:bCs/>
           <w:sz w:val="20"/>
           <w:szCs w:val="20"/>
           <w:lang w:val="en-US"/>
@@ -2300,7 +2232,18 @@
           <w:szCs w:val="20"/>
           <w:lang w:val="en-US"/>
         </w:rPr>
-        <w:t xml:space="preserve">For input </w:t>
+        <w:t>For input</w:t>
+      </w:r>
+      <w:r>
+        <w:rPr>
+          <w:rFonts w:hint="default" w:asciiTheme="majorHAnsi" w:hAnsiTheme="majorHAnsi"/>
+          <w:b/>
+          <w:bCs/>
+          <w:sz w:val="20"/>
+          <w:szCs w:val="20"/>
+          <w:lang w:val="en-US"/>
+        </w:rPr>
+        <w:t xml:space="preserve"> </w:t>
       </w:r>
       <m:oMath>
         <m:sSub>
@@ -2376,23 +2319,8 @@
           <w:szCs w:val="20"/>
           <w:lang w:val="en-US"/>
         </w:rPr>
-        <w:t xml:space="preserve"> = 9V, Square wave of frequency 78.1Hz is generated.</w:t>
-      </w:r>
-    </w:p>
-    <w:p>
-      <w:pPr>
-        <w:pStyle w:val="17"/>
-        <w:jc w:val="both"/>
-        <w:rPr>
-          <w:rFonts w:hint="default" w:hAnsi="Cambria Math" w:cs="Times New Roman"/>
-          <w:b w:val="0"/>
-          <w:bCs w:val="0"/>
-          <w:i w:val="0"/>
-          <w:sz w:val="20"/>
-          <w:szCs w:val="20"/>
-          <w:lang w:val="en-US"/>
-        </w:rPr>
-      </w:pPr>
+        <w:t xml:space="preserve"> = 15V, square wave of frequency 128Hz is generated.</w:t>
+      </w:r>
     </w:p>
     <w:p>
       <w:pPr>
@@ -2508,7 +2436,7 @@
           <w:szCs w:val="20"/>
           <w:lang w:val="en-US"/>
         </w:rPr>
-        <w:t xml:space="preserve"> = 15V</w:t>
+        <w:t xml:space="preserve"> = 20V</w:t>
       </w:r>
     </w:p>
     <w:p>
@@ -2531,28 +2459,30 @@
         <w:pStyle w:val="17"/>
         <w:jc w:val="both"/>
         <w:rPr>
-          <w:rFonts w:hint="default" w:asciiTheme="majorHAnsi" w:hAnsiTheme="majorHAnsi"/>
+          <w:rFonts w:hint="default" w:hAnsi="Cambria Math" w:cs="Times New Roman"/>
           <w:b/>
           <w:bCs/>
-          <w:sz w:val="20"/>
-          <w:szCs w:val="20"/>
-          <w:lang w:val="en-US"/>
-        </w:rPr>
-      </w:pPr>
-      <w:r>
-        <w:rPr>
-          <w:rFonts w:hint="default" w:asciiTheme="majorHAnsi" w:hAnsiTheme="majorHAnsi"/>
+          <w:i w:val="0"/>
+          <w:sz w:val="20"/>
+          <w:szCs w:val="20"/>
+          <w:lang w:val="en-US"/>
+        </w:rPr>
+      </w:pPr>
+      <w:r>
+        <w:rPr>
+          <w:rFonts w:hint="default" w:hAnsi="Cambria Math" w:cs="Times New Roman"/>
           <w:b/>
           <w:bCs/>
+          <w:i w:val="0"/>
           <w:sz w:val="20"/>
           <w:szCs w:val="20"/>
           <w:lang w:val="en-US"/>
         </w:rPr>
         <w:drawing>
           <wp:inline distT="0" distB="0" distL="114300" distR="114300">
-            <wp:extent cx="2643505" cy="1388745"/>
-            <wp:effectExtent l="0" t="0" r="4445" b="1905"/>
-            <wp:docPr id="6" name="Picture 6" descr="Screenshot 2024-06-21 202313"/>
+            <wp:extent cx="2696210" cy="1590675"/>
+            <wp:effectExtent l="0" t="0" r="8890" b="9525"/>
+            <wp:docPr id="8" name="Picture 8" descr="Screenshot 2024-06-21 202400"/>
             <wp:cNvGraphicFramePr>
               <a:graphicFrameLocks xmlns:a="http://schemas.openxmlformats.org/drawingml/2006/main" noChangeAspect="1"/>
             </wp:cNvGraphicFramePr>
@@ -2560,13 +2490,13 @@
               <a:graphicData uri="http://schemas.openxmlformats.org/drawingml/2006/picture">
                 <pic:pic xmlns:pic="http://schemas.openxmlformats.org/drawingml/2006/picture">
                   <pic:nvPicPr>
-                    <pic:cNvPr id="6" name="Picture 6" descr="Screenshot 2024-06-21 202313"/>
+                    <pic:cNvPr id="8" name="Picture 8" descr="Screenshot 2024-06-21 202400"/>
                     <pic:cNvPicPr>
                       <a:picLocks noChangeAspect="1"/>
                     </pic:cNvPicPr>
                   </pic:nvPicPr>
                   <pic:blipFill>
-                    <a:blip r:embed="rId10"/>
+                    <a:blip r:embed="rId11"/>
                     <a:stretch>
                       <a:fillRect/>
                     </a:stretch>
@@ -2574,7 +2504,7 @@
                   <pic:spPr>
                     <a:xfrm>
                       <a:off x="0" y="0"/>
-                      <a:ext cx="2643505" cy="1388745"/>
+                      <a:ext cx="2696210" cy="1590675"/>
                     </a:xfrm>
                     <a:prstGeom prst="rect">
                       <a:avLst/>
@@ -2592,9 +2522,10 @@
         <w:pStyle w:val="17"/>
         <w:jc w:val="both"/>
         <w:rPr>
-          <w:rFonts w:hint="default" w:asciiTheme="majorHAnsi" w:hAnsiTheme="majorHAnsi"/>
+          <w:rFonts w:hint="default" w:hAnsi="Cambria Math" w:cs="Times New Roman"/>
           <w:b/>
           <w:bCs/>
+          <w:i w:val="0"/>
           <w:sz w:val="20"/>
           <w:szCs w:val="20"/>
           <w:lang w:val="en-US"/>
@@ -2711,7 +2642,7 @@
           <w:szCs w:val="20"/>
           <w:lang w:val="en-US"/>
         </w:rPr>
-        <w:t xml:space="preserve"> = 15V, square wave of frequency 128Hz is generated.</w:t>
+        <w:t xml:space="preserve"> = 20V, square wave of frequency 169Hz is generated.</w:t>
       </w:r>
     </w:p>
     <w:p>
@@ -2732,12 +2663,11 @@
     <w:p>
       <w:pPr>
         <w:pStyle w:val="17"/>
-        <w:jc w:val="both"/>
-        <w:rPr>
-          <w:rFonts w:hint="default" w:hAnsi="Cambria Math" w:cs="Times New Roman"/>
+        <w:jc w:val="left"/>
+        <w:rPr>
+          <w:rFonts w:hint="default" w:asciiTheme="majorHAnsi" w:hAnsiTheme="majorHAnsi"/>
           <w:b/>
           <w:bCs/>
-          <w:i w:val="0"/>
           <w:sz w:val="20"/>
           <w:szCs w:val="20"/>
           <w:lang w:val="en-US"/>
@@ -2752,182 +2682,13 @@
           <w:szCs w:val="20"/>
           <w:lang w:val="en-US"/>
         </w:rPr>
-        <w:t xml:space="preserve">Case 2: </w:t>
-      </w:r>
-      <m:oMath>
-        <m:sSub>
-          <m:sSubPr>
-            <m:ctrlPr>
-              <w:rPr>
-                <w:rFonts w:hint="default" w:ascii="Cambria Math" w:hAnsi="Cambria Math" w:cs="Times New Roman"/>
-                <w:b/>
-                <w:bCs/>
-                <w:sz w:val="20"/>
-                <w:szCs w:val="20"/>
-                <w:lang w:val="en-US"/>
-              </w:rPr>
-            </m:ctrlPr>
-          </m:sSubPr>
-          <m:e>
-            <m:r>
-              <m:rPr>
-                <m:sty m:val="b"/>
-              </m:rPr>
-              <w:rPr>
-                <w:rFonts w:hint="default" w:ascii="Cambria Math" w:hAnsi="Cambria Math" w:cs="Times New Roman"/>
-                <w:sz w:val="20"/>
-                <w:szCs w:val="20"/>
-                <w:lang w:val="en-US"/>
-              </w:rPr>
-              <m:t>V</m:t>
-            </m:r>
-            <m:ctrlPr>
-              <w:rPr>
-                <w:rFonts w:hint="default" w:ascii="Cambria Math" w:hAnsi="Cambria Math" w:cs="Times New Roman"/>
-                <w:b/>
-                <w:bCs/>
-                <w:sz w:val="20"/>
-                <w:szCs w:val="20"/>
-                <w:lang w:val="en-US"/>
-              </w:rPr>
-            </m:ctrlPr>
-          </m:e>
-          <m:sub>
-            <m:r>
-              <m:rPr>
-                <m:sty m:val="b"/>
-              </m:rPr>
-              <w:rPr>
-                <w:rFonts w:hint="default" w:ascii="Cambria Math" w:hAnsi="Cambria Math" w:cs="Times New Roman"/>
-                <w:sz w:val="20"/>
-                <w:szCs w:val="20"/>
-                <w:lang w:val="en-US"/>
-              </w:rPr>
-              <m:t>in</m:t>
-            </m:r>
-            <m:ctrlPr>
-              <w:rPr>
-                <w:rFonts w:hint="default" w:ascii="Cambria Math" w:hAnsi="Cambria Math" w:cs="Times New Roman"/>
-                <w:b/>
-                <w:bCs/>
-                <w:sz w:val="20"/>
-                <w:szCs w:val="20"/>
-                <w:lang w:val="en-US"/>
-              </w:rPr>
-            </m:ctrlPr>
-          </m:sub>
-        </m:sSub>
-      </m:oMath>
-      <w:r>
-        <w:rPr>
-          <w:rFonts w:hint="default" w:hAnsi="Cambria Math" w:cs="Times New Roman"/>
-          <w:b/>
-          <w:bCs/>
-          <w:i w:val="0"/>
-          <w:sz w:val="20"/>
-          <w:szCs w:val="20"/>
-          <w:lang w:val="en-US"/>
-        </w:rPr>
-        <w:t xml:space="preserve"> = 20V</w:t>
+        <w:t>CONCLUSION:</w:t>
       </w:r>
     </w:p>
     <w:p>
       <w:pPr>
         <w:pStyle w:val="17"/>
-        <w:jc w:val="both"/>
-        <w:rPr>
-          <w:rFonts w:hint="default" w:hAnsi="Cambria Math" w:cs="Times New Roman"/>
-          <w:b/>
-          <w:bCs/>
-          <w:i w:val="0"/>
-          <w:sz w:val="20"/>
-          <w:szCs w:val="20"/>
-          <w:lang w:val="en-US"/>
-        </w:rPr>
-      </w:pPr>
-    </w:p>
-    <w:p>
-      <w:pPr>
-        <w:pStyle w:val="17"/>
-        <w:jc w:val="both"/>
-        <w:rPr>
-          <w:rFonts w:hint="default" w:hAnsi="Cambria Math" w:cs="Times New Roman"/>
-          <w:b/>
-          <w:bCs/>
-          <w:i w:val="0"/>
-          <w:sz w:val="20"/>
-          <w:szCs w:val="20"/>
-          <w:lang w:val="en-US"/>
-        </w:rPr>
-      </w:pPr>
-      <w:r>
-        <w:rPr>
-          <w:rFonts w:hint="default" w:hAnsi="Cambria Math" w:cs="Times New Roman"/>
-          <w:b/>
-          <w:bCs/>
-          <w:i w:val="0"/>
-          <w:sz w:val="20"/>
-          <w:szCs w:val="20"/>
-          <w:lang w:val="en-US"/>
-        </w:rPr>
-        <w:drawing>
-          <wp:inline distT="0" distB="0" distL="114300" distR="114300">
-            <wp:extent cx="2696210" cy="1590675"/>
-            <wp:effectExtent l="0" t="0" r="8890" b="9525"/>
-            <wp:docPr id="8" name="Picture 8" descr="Screenshot 2024-06-21 202400"/>
-            <wp:cNvGraphicFramePr>
-              <a:graphicFrameLocks xmlns:a="http://schemas.openxmlformats.org/drawingml/2006/main" noChangeAspect="1"/>
-            </wp:cNvGraphicFramePr>
-            <a:graphic xmlns:a="http://schemas.openxmlformats.org/drawingml/2006/main">
-              <a:graphicData uri="http://schemas.openxmlformats.org/drawingml/2006/picture">
-                <pic:pic xmlns:pic="http://schemas.openxmlformats.org/drawingml/2006/picture">
-                  <pic:nvPicPr>
-                    <pic:cNvPr id="8" name="Picture 8" descr="Screenshot 2024-06-21 202400"/>
-                    <pic:cNvPicPr>
-                      <a:picLocks noChangeAspect="1"/>
-                    </pic:cNvPicPr>
-                  </pic:nvPicPr>
-                  <pic:blipFill>
-                    <a:blip r:embed="rId11"/>
-                    <a:stretch>
-                      <a:fillRect/>
-                    </a:stretch>
-                  </pic:blipFill>
-                  <pic:spPr>
-                    <a:xfrm>
-                      <a:off x="0" y="0"/>
-                      <a:ext cx="2696210" cy="1590675"/>
-                    </a:xfrm>
-                    <a:prstGeom prst="rect">
-                      <a:avLst/>
-                    </a:prstGeom>
-                  </pic:spPr>
-                </pic:pic>
-              </a:graphicData>
-            </a:graphic>
-          </wp:inline>
-        </w:drawing>
-      </w:r>
-    </w:p>
-    <w:p>
-      <w:pPr>
-        <w:pStyle w:val="17"/>
-        <w:jc w:val="both"/>
-        <w:rPr>
-          <w:rFonts w:hint="default" w:hAnsi="Cambria Math" w:cs="Times New Roman"/>
-          <w:b/>
-          <w:bCs/>
-          <w:i w:val="0"/>
-          <w:sz w:val="20"/>
-          <w:szCs w:val="20"/>
-          <w:lang w:val="en-US"/>
-        </w:rPr>
-      </w:pPr>
-    </w:p>
-    <w:p>
-      <w:pPr>
-        <w:pStyle w:val="17"/>
-        <w:jc w:val="both"/>
+        <w:jc w:val="left"/>
         <w:rPr>
           <w:rFonts w:hint="default" w:hAnsi="Cambria Math" w:cs="Times New Roman"/>
           <w:b w:val="0"/>
@@ -2940,25 +2701,15 @@
       </w:pPr>
       <w:r>
         <w:rPr>
-          <w:rFonts w:hint="default" w:asciiTheme="majorHAnsi" w:hAnsiTheme="majorHAnsi"/>
+          <w:rFonts w:hint="default" w:hAnsi="Cambria Math" w:cs="Times New Roman"/>
           <w:b w:val="0"/>
           <w:bCs w:val="0"/>
-          <w:sz w:val="20"/>
-          <w:szCs w:val="20"/>
-          <w:lang w:val="en-US"/>
-        </w:rPr>
-        <w:t>For input</w:t>
-      </w:r>
-      <w:r>
-        <w:rPr>
-          <w:rFonts w:hint="default" w:asciiTheme="majorHAnsi" w:hAnsiTheme="majorHAnsi"/>
-          <w:b/>
-          <w:bCs/>
-          <w:sz w:val="20"/>
-          <w:szCs w:val="20"/>
-          <w:lang w:val="en-US"/>
-        </w:rPr>
-        <w:t xml:space="preserve"> </w:t>
+          <w:i w:val="0"/>
+          <w:sz w:val="20"/>
+          <w:szCs w:val="20"/>
+          <w:lang w:val="en-US"/>
+        </w:rPr>
+        <w:t xml:space="preserve">From above cases we have observed that as input </w:t>
       </w:r>
       <m:oMath>
         <m:sSub>
@@ -3034,149 +2785,6 @@
           <w:szCs w:val="20"/>
           <w:lang w:val="en-US"/>
         </w:rPr>
-        <w:t xml:space="preserve"> = 20V, square wave of frequency 169Hz is generated.</w:t>
-      </w:r>
-    </w:p>
-    <w:p>
-      <w:pPr>
-        <w:pStyle w:val="17"/>
-        <w:jc w:val="both"/>
-        <w:rPr>
-          <w:rFonts w:hint="default" w:hAnsi="Cambria Math" w:cs="Times New Roman"/>
-          <w:b w:val="0"/>
-          <w:bCs w:val="0"/>
-          <w:i w:val="0"/>
-          <w:sz w:val="20"/>
-          <w:szCs w:val="20"/>
-          <w:lang w:val="en-US"/>
-        </w:rPr>
-      </w:pPr>
-    </w:p>
-    <w:p>
-      <w:pPr>
-        <w:pStyle w:val="17"/>
-        <w:jc w:val="left"/>
-        <w:rPr>
-          <w:rFonts w:hint="default" w:asciiTheme="majorHAnsi" w:hAnsiTheme="majorHAnsi"/>
-          <w:b/>
-          <w:bCs/>
-          <w:sz w:val="20"/>
-          <w:szCs w:val="20"/>
-          <w:lang w:val="en-US"/>
-        </w:rPr>
-      </w:pPr>
-      <w:r>
-        <w:rPr>
-          <w:rFonts w:hint="default" w:asciiTheme="majorHAnsi" w:hAnsiTheme="majorHAnsi"/>
-          <w:b/>
-          <w:bCs/>
-          <w:sz w:val="20"/>
-          <w:szCs w:val="20"/>
-          <w:lang w:val="en-US"/>
-        </w:rPr>
-        <w:t>CONCLUSION:</w:t>
-      </w:r>
-    </w:p>
-    <w:p>
-      <w:pPr>
-        <w:pStyle w:val="17"/>
-        <w:jc w:val="left"/>
-        <w:rPr>
-          <w:rFonts w:hint="default" w:hAnsi="Cambria Math" w:cs="Times New Roman"/>
-          <w:b w:val="0"/>
-          <w:bCs w:val="0"/>
-          <w:i w:val="0"/>
-          <w:sz w:val="20"/>
-          <w:szCs w:val="20"/>
-          <w:lang w:val="en-US"/>
-        </w:rPr>
-      </w:pPr>
-      <w:r>
-        <w:rPr>
-          <w:rFonts w:hint="default" w:hAnsi="Cambria Math" w:cs="Times New Roman"/>
-          <w:b w:val="0"/>
-          <w:bCs w:val="0"/>
-          <w:i w:val="0"/>
-          <w:sz w:val="20"/>
-          <w:szCs w:val="20"/>
-          <w:lang w:val="en-US"/>
-        </w:rPr>
-        <w:t xml:space="preserve">From above cases we have observed that as input </w:t>
-      </w:r>
-      <m:oMath>
-        <m:sSub>
-          <m:sSubPr>
-            <m:ctrlPr>
-              <w:rPr>
-                <w:rFonts w:hint="default" w:ascii="Cambria Math" w:hAnsi="Cambria Math" w:cs="Times New Roman"/>
-                <w:b w:val="0"/>
-                <w:bCs w:val="0"/>
-                <w:sz w:val="20"/>
-                <w:szCs w:val="20"/>
-                <w:lang w:val="en-US"/>
-              </w:rPr>
-            </m:ctrlPr>
-          </m:sSubPr>
-          <m:e>
-            <m:r>
-              <m:rPr>
-                <m:sty m:val="p"/>
-              </m:rPr>
-              <w:rPr>
-                <w:rFonts w:hint="default" w:ascii="Cambria Math" w:hAnsi="Cambria Math" w:cs="Times New Roman"/>
-                <w:sz w:val="20"/>
-                <w:szCs w:val="20"/>
-                <w:lang w:val="en-US"/>
-              </w:rPr>
-              <m:t>V</m:t>
-            </m:r>
-            <m:ctrlPr>
-              <w:rPr>
-                <w:rFonts w:hint="default" w:ascii="Cambria Math" w:hAnsi="Cambria Math" w:cs="Times New Roman"/>
-                <w:b w:val="0"/>
-                <w:bCs w:val="0"/>
-                <w:sz w:val="20"/>
-                <w:szCs w:val="20"/>
-                <w:lang w:val="en-US"/>
-              </w:rPr>
-            </m:ctrlPr>
-          </m:e>
-          <m:sub>
-            <m:r>
-              <m:rPr>
-                <m:sty m:val="p"/>
-              </m:rPr>
-              <w:rPr>
-                <w:rFonts w:hint="default" w:ascii="Cambria Math" w:hAnsi="Cambria Math" w:cs="Times New Roman"/>
-                <w:sz w:val="20"/>
-                <w:szCs w:val="20"/>
-                <w:lang w:val="en-US"/>
-              </w:rPr>
-              <m:t>in</m:t>
-            </m:r>
-            <m:ctrlPr>
-              <w:rPr>
-                <w:rFonts w:hint="default" w:ascii="Cambria Math" w:hAnsi="Cambria Math" w:cs="Times New Roman"/>
-                <w:b w:val="0"/>
-                <w:bCs w:val="0"/>
-                <w:sz w:val="20"/>
-                <w:szCs w:val="20"/>
-                <w:lang w:val="en-US"/>
-              </w:rPr>
-            </m:ctrlPr>
-          </m:sub>
-        </m:sSub>
-      </m:oMath>
-      <w:r>
-        <w:rPr>
-          <w:rFonts w:hint="default" w:hAnsi="Cambria Math" w:cs="Times New Roman"/>
-          <w:b w:val="0"/>
-          <w:bCs w:val="0"/>
-          <w:i w:val="0"/>
-          <w:sz w:val="20"/>
-          <w:szCs w:val="20"/>
-          <w:lang w:val="en-US"/>
-        </w:rPr>
         <w:t xml:space="preserve"> is increases, frequency of square wave is increases.</w:t>
       </w:r>
     </w:p>
@@ -3310,8 +2918,6 @@
           <w:szCs w:val="20"/>
         </w:rPr>
       </w:pPr>
-      <w:bookmarkStart w:id="0" w:name="_GoBack"/>
-      <w:bookmarkEnd w:id="0"/>
       <w:r>
         <w:rPr>
           <w:rFonts w:asciiTheme="majorHAnsi" w:hAnsiTheme="majorHAnsi"/>
